--- a/작업일지 && 졸작자료/작업일지(김준현)/24_1/김준현 12주차 작업일지.docx
+++ b/작업일지 && 졸작자료/작업일지(김준현)/24_1/김준현 12주차 작업일지.docx
@@ -351,12 +351,13 @@
       <w:r>
         <w:rPr>
           <w:rFonts w:eastAsiaTheme="minorHAnsi"/>
+          <w:noProof/>
           <w:szCs w:val="20"/>
         </w:rPr>
         <w:drawing>
-          <wp:inline distT="0" distB="0" distL="0" distR="0" wp14:anchorId="751C5D9B" wp14:editId="06F0AAD2">
-            <wp:extent cx="5731510" cy="2643505"/>
-            <wp:effectExtent l="0" t="0" r="2540" b="4445"/>
+          <wp:inline distT="0" distB="0" distL="0" distR="0" wp14:anchorId="751C5D9B" wp14:editId="6AEEA319">
+            <wp:extent cx="5357446" cy="2470978"/>
+            <wp:effectExtent l="0" t="0" r="0" b="5715"/>
             <wp:docPr id="6" name="그림 6"/>
             <wp:cNvGraphicFramePr>
               <a:graphicFrameLocks xmlns:a="http://schemas.openxmlformats.org/drawingml/2006/main" noChangeAspect="1"/>
@@ -377,7 +378,7 @@
                   <pic:spPr>
                     <a:xfrm>
                       <a:off x="0" y="0"/>
-                      <a:ext cx="5731510" cy="2643505"/>
+                      <a:ext cx="5368554" cy="2476101"/>
                     </a:xfrm>
                     <a:prstGeom prst="rect">
                       <a:avLst/>
@@ -400,13 +401,13 @@
       <w:r>
         <w:rPr>
           <w:rFonts w:eastAsiaTheme="minorHAnsi"/>
-          <w:szCs w:val="20"/>
-        </w:rPr>
-        <w:lastRenderedPageBreak/>
+          <w:noProof/>
+          <w:szCs w:val="20"/>
+        </w:rPr>
         <w:drawing>
-          <wp:inline distT="0" distB="0" distL="0" distR="0" wp14:anchorId="11930DDE" wp14:editId="6103A852">
-            <wp:extent cx="5731510" cy="3461385"/>
-            <wp:effectExtent l="0" t="0" r="2540" b="5715"/>
+          <wp:inline distT="0" distB="0" distL="0" distR="0" wp14:anchorId="11930DDE" wp14:editId="37A2BE6B">
+            <wp:extent cx="5339862" cy="3224860"/>
+            <wp:effectExtent l="0" t="0" r="0" b="0"/>
             <wp:docPr id="1" name="그림 1"/>
             <wp:cNvGraphicFramePr>
               <a:graphicFrameLocks xmlns:a="http://schemas.openxmlformats.org/drawingml/2006/main" noChangeAspect="1"/>
@@ -427,7 +428,7 @@
                   <pic:spPr>
                     <a:xfrm>
                       <a:off x="0" y="0"/>
-                      <a:ext cx="5731510" cy="3461385"/>
+                      <a:ext cx="5349758" cy="3230837"/>
                     </a:xfrm>
                     <a:prstGeom prst="rect">
                       <a:avLst/>
@@ -443,19 +444,21 @@
     <w:p>
       <w:pPr>
         <w:rPr>
-          <w:rFonts w:eastAsiaTheme="minorHAnsi" w:hint="eastAsia"/>
-          <w:szCs w:val="20"/>
-        </w:rPr>
-      </w:pPr>
-      <w:r>
-        <w:rPr>
           <w:rFonts w:eastAsiaTheme="minorHAnsi"/>
           <w:szCs w:val="20"/>
         </w:rPr>
+      </w:pPr>
+      <w:r>
+        <w:rPr>
+          <w:rFonts w:eastAsiaTheme="minorHAnsi"/>
+          <w:noProof/>
+          <w:szCs w:val="20"/>
+        </w:rPr>
+        <w:lastRenderedPageBreak/>
         <w:drawing>
-          <wp:inline distT="0" distB="0" distL="0" distR="0" wp14:anchorId="6EC1F057" wp14:editId="370871C0">
-            <wp:extent cx="5731510" cy="3302000"/>
-            <wp:effectExtent l="0" t="0" r="2540" b="0"/>
+          <wp:inline distT="0" distB="0" distL="0" distR="0" wp14:anchorId="6EC1F057" wp14:editId="31065D8E">
+            <wp:extent cx="5181600" cy="2985189"/>
+            <wp:effectExtent l="0" t="0" r="0" b="5715"/>
             <wp:docPr id="5" name="그림 5"/>
             <wp:cNvGraphicFramePr>
               <a:graphicFrameLocks xmlns:a="http://schemas.openxmlformats.org/drawingml/2006/main" noChangeAspect="1"/>
@@ -476,7 +479,7 @@
                   <pic:spPr>
                     <a:xfrm>
                       <a:off x="0" y="0"/>
-                      <a:ext cx="5731510" cy="3302000"/>
+                      <a:ext cx="5190184" cy="2990134"/>
                     </a:xfrm>
                     <a:prstGeom prst="rect">
                       <a:avLst/>
@@ -491,31 +494,283 @@
     </w:p>
     <w:p>
       <w:pPr>
+        <w:widowControl/>
+        <w:wordWrap/>
+        <w:autoSpaceDE/>
+        <w:autoSpaceDN/>
+        <w:spacing w:before="100" w:beforeAutospacing="1" w:after="100" w:afterAutospacing="1" w:line="240" w:lineRule="auto"/>
+        <w:jc w:val="left"/>
+        <w:rPr>
+          <w:rFonts w:ascii="굴림" w:eastAsia="굴림" w:hAnsi="굴림" w:cs="굴림"/>
+          <w:kern w:val="0"/>
+          <w:sz w:val="24"/>
+          <w:szCs w:val="24"/>
+        </w:rPr>
+      </w:pPr>
+      <w:r>
+        <w:rPr>
+          <w:rFonts w:ascii="굴림" w:eastAsia="굴림" w:hAnsi="굴림" w:cs="굴림"/>
+          <w:noProof/>
+          <w:kern w:val="0"/>
+          <w:sz w:val="24"/>
+          <w:szCs w:val="24"/>
+        </w:rPr>
+        <w:drawing>
+          <wp:inline distT="0" distB="0" distL="0" distR="0" wp14:anchorId="19023AEB" wp14:editId="69DCE1C2">
+            <wp:extent cx="4448175" cy="2762250"/>
+            <wp:effectExtent l="0" t="0" r="9525" b="0"/>
+            <wp:docPr id="2" name="그림 2"/>
+            <wp:cNvGraphicFramePr>
+              <a:graphicFrameLocks xmlns:a="http://schemas.openxmlformats.org/drawingml/2006/main" noChangeAspect="1"/>
+            </wp:cNvGraphicFramePr>
+            <a:graphic xmlns:a="http://schemas.openxmlformats.org/drawingml/2006/main">
+              <a:graphicData uri="http://schemas.openxmlformats.org/drawingml/2006/picture">
+                <pic:pic xmlns:pic="http://schemas.openxmlformats.org/drawingml/2006/picture">
+                  <pic:nvPicPr>
+                    <pic:cNvPr id="0" name="Picture 1"/>
+                    <pic:cNvPicPr>
+                      <a:picLocks noChangeAspect="1" noChangeArrowheads="1"/>
+                    </pic:cNvPicPr>
+                  </pic:nvPicPr>
+                  <pic:blipFill>
+                    <a:blip r:embed="rId10">
+                      <a:extLst>
+                        <a:ext uri="{28A0092B-C50C-407E-A947-70E740481C1C}">
+                          <a14:useLocalDpi xmlns:a14="http://schemas.microsoft.com/office/drawing/2010/main" val="0"/>
+                        </a:ext>
+                      </a:extLst>
+                    </a:blip>
+                    <a:srcRect/>
+                    <a:stretch>
+                      <a:fillRect/>
+                    </a:stretch>
+                  </pic:blipFill>
+                  <pic:spPr bwMode="auto">
+                    <a:xfrm>
+                      <a:off x="0" y="0"/>
+                      <a:ext cx="4448175" cy="2762250"/>
+                    </a:xfrm>
+                    <a:prstGeom prst="rect">
+                      <a:avLst/>
+                    </a:prstGeom>
+                    <a:noFill/>
+                    <a:ln>
+                      <a:noFill/>
+                    </a:ln>
+                  </pic:spPr>
+                </pic:pic>
+              </a:graphicData>
+            </a:graphic>
+          </wp:inline>
+        </w:drawing>
+      </w:r>
+    </w:p>
+    <w:p>
+      <w:pPr>
+        <w:widowControl/>
+        <w:wordWrap/>
+        <w:autoSpaceDE/>
+        <w:autoSpaceDN/>
+        <w:spacing w:before="100" w:beforeAutospacing="1" w:after="100" w:afterAutospacing="1" w:line="240" w:lineRule="auto"/>
+        <w:jc w:val="left"/>
+        <w:rPr>
+          <w:rFonts w:ascii="굴림" w:eastAsia="굴림" w:hAnsi="굴림" w:cs="굴림"/>
+          <w:kern w:val="0"/>
+          <w:sz w:val="24"/>
+          <w:szCs w:val="24"/>
+        </w:rPr>
+      </w:pPr>
+      <w:r>
+        <w:rPr>
+          <w:rFonts w:ascii="굴림" w:eastAsia="굴림" w:hAnsi="굴림" w:cs="굴림"/>
+          <w:noProof/>
+          <w:kern w:val="0"/>
+          <w:sz w:val="24"/>
+          <w:szCs w:val="24"/>
+        </w:rPr>
+        <w:lastRenderedPageBreak/>
+        <w:drawing>
+          <wp:inline distT="0" distB="0" distL="0" distR="0" wp14:anchorId="73CF8BE7" wp14:editId="67D68A15">
+            <wp:extent cx="4448175" cy="2762250"/>
+            <wp:effectExtent l="0" t="0" r="9525" b="0"/>
+            <wp:docPr id="3" name="그림 3"/>
+            <wp:cNvGraphicFramePr>
+              <a:graphicFrameLocks xmlns:a="http://schemas.openxmlformats.org/drawingml/2006/main" noChangeAspect="1"/>
+            </wp:cNvGraphicFramePr>
+            <a:graphic xmlns:a="http://schemas.openxmlformats.org/drawingml/2006/main">
+              <a:graphicData uri="http://schemas.openxmlformats.org/drawingml/2006/picture">
+                <pic:pic xmlns:pic="http://schemas.openxmlformats.org/drawingml/2006/picture">
+                  <pic:nvPicPr>
+                    <pic:cNvPr id="0" name="Picture 3"/>
+                    <pic:cNvPicPr>
+                      <a:picLocks noChangeAspect="1" noChangeArrowheads="1"/>
+                    </pic:cNvPicPr>
+                  </pic:nvPicPr>
+                  <pic:blipFill>
+                    <a:blip r:embed="rId11">
+                      <a:extLst>
+                        <a:ext uri="{28A0092B-C50C-407E-A947-70E740481C1C}">
+                          <a14:useLocalDpi xmlns:a14="http://schemas.microsoft.com/office/drawing/2010/main" val="0"/>
+                        </a:ext>
+                      </a:extLst>
+                    </a:blip>
+                    <a:srcRect/>
+                    <a:stretch>
+                      <a:fillRect/>
+                    </a:stretch>
+                  </pic:blipFill>
+                  <pic:spPr bwMode="auto">
+                    <a:xfrm>
+                      <a:off x="0" y="0"/>
+                      <a:ext cx="4448175" cy="2762250"/>
+                    </a:xfrm>
+                    <a:prstGeom prst="rect">
+                      <a:avLst/>
+                    </a:prstGeom>
+                    <a:noFill/>
+                    <a:ln>
+                      <a:noFill/>
+                    </a:ln>
+                  </pic:spPr>
+                </pic:pic>
+              </a:graphicData>
+            </a:graphic>
+          </wp:inline>
+        </w:drawing>
+      </w:r>
+    </w:p>
+    <w:p>
+      <w:pPr>
+        <w:widowControl/>
+        <w:wordWrap/>
+        <w:autoSpaceDE/>
+        <w:autoSpaceDN/>
+        <w:spacing w:before="100" w:beforeAutospacing="1" w:after="100" w:afterAutospacing="1" w:line="240" w:lineRule="auto"/>
+        <w:jc w:val="left"/>
+        <w:rPr>
+          <w:rFonts w:ascii="굴림" w:eastAsia="굴림" w:hAnsi="굴림" w:cs="굴림"/>
+          <w:kern w:val="0"/>
+          <w:sz w:val="24"/>
+          <w:szCs w:val="24"/>
+        </w:rPr>
+      </w:pPr>
+    </w:p>
+    <w:p>
+      <w:pPr>
+        <w:rPr>
+          <w:rFonts w:eastAsiaTheme="minorHAnsi"/>
+          <w:szCs w:val="20"/>
+        </w:rPr>
+      </w:pPr>
+      <w:r>
         <w:rPr>
           <w:rFonts w:eastAsiaTheme="minorHAnsi" w:hint="eastAsia"/>
           <w:szCs w:val="20"/>
         </w:rPr>
-      </w:pPr>
+        <w:t>또,</w:t>
+      </w:r>
+      <w:r>
+        <w:rPr>
+          <w:rFonts w:eastAsiaTheme="minorHAnsi"/>
+          <w:szCs w:val="20"/>
+        </w:rPr>
+        <w:t xml:space="preserve"> </w:t>
+      </w:r>
       <w:r>
         <w:rPr>
           <w:rFonts w:eastAsiaTheme="minorHAnsi" w:hint="eastAsia"/>
           <w:szCs w:val="20"/>
         </w:rPr>
-        <w:t>또,</w:t>
-      </w:r>
-      <w:r>
-        <w:rPr>
-          <w:rFonts w:eastAsiaTheme="minorHAnsi"/>
-          <w:szCs w:val="20"/>
-        </w:rPr>
-        <w:t xml:space="preserve"> </w:t>
-      </w:r>
-      <w:r>
-        <w:rPr>
-          <w:rFonts w:eastAsiaTheme="minorHAnsi" w:hint="eastAsia"/>
-          <w:szCs w:val="20"/>
-        </w:rPr>
         <w:t>클라이언트의 요청을 받아 피격 모션을 추가하였습니다.</w:t>
+      </w:r>
+    </w:p>
+    <w:p>
+      <w:pPr>
+        <w:widowControl/>
+        <w:wordWrap/>
+        <w:autoSpaceDE/>
+        <w:autoSpaceDN/>
+        <w:spacing w:before="100" w:beforeAutospacing="1" w:after="100" w:afterAutospacing="1" w:line="240" w:lineRule="auto"/>
+        <w:jc w:val="left"/>
+        <w:rPr>
+          <w:rFonts w:ascii="굴림" w:eastAsia="굴림" w:hAnsi="굴림" w:cs="굴림" w:hint="eastAsia"/>
+          <w:kern w:val="0"/>
+          <w:sz w:val="24"/>
+          <w:szCs w:val="24"/>
+        </w:rPr>
+      </w:pPr>
+    </w:p>
+    <w:p>
+      <w:pPr>
+        <w:widowControl/>
+        <w:wordWrap/>
+        <w:autoSpaceDE/>
+        <w:autoSpaceDN/>
+        <w:spacing w:before="100" w:beforeAutospacing="1" w:after="100" w:afterAutospacing="1" w:line="240" w:lineRule="auto"/>
+        <w:jc w:val="left"/>
+        <w:rPr>
+          <w:rFonts w:ascii="굴림" w:eastAsia="굴림" w:hAnsi="굴림" w:cs="굴림"/>
+          <w:kern w:val="0"/>
+          <w:sz w:val="24"/>
+          <w:szCs w:val="24"/>
+        </w:rPr>
+      </w:pPr>
+      <w:r>
+        <w:rPr>
+          <w:rFonts w:ascii="굴림" w:eastAsia="굴림" w:hAnsi="굴림" w:cs="굴림"/>
+          <w:noProof/>
+          <w:kern w:val="0"/>
+          <w:sz w:val="24"/>
+          <w:szCs w:val="24"/>
+        </w:rPr>
+        <w:drawing>
+          <wp:inline distT="0" distB="0" distL="0" distR="0" wp14:anchorId="450B181B" wp14:editId="60B9E855">
+            <wp:extent cx="4448175" cy="2762250"/>
+            <wp:effectExtent l="0" t="0" r="9525" b="0"/>
+            <wp:docPr id="4" name="그림 4"/>
+            <wp:cNvGraphicFramePr>
+              <a:graphicFrameLocks xmlns:a="http://schemas.openxmlformats.org/drawingml/2006/main" noChangeAspect="1"/>
+            </wp:cNvGraphicFramePr>
+            <a:graphic xmlns:a="http://schemas.openxmlformats.org/drawingml/2006/main">
+              <a:graphicData uri="http://schemas.openxmlformats.org/drawingml/2006/picture">
+                <pic:pic xmlns:pic="http://schemas.openxmlformats.org/drawingml/2006/picture">
+                  <pic:nvPicPr>
+                    <pic:cNvPr id="0" name="Picture 5"/>
+                    <pic:cNvPicPr>
+                      <a:picLocks noChangeAspect="1" noChangeArrowheads="1"/>
+                    </pic:cNvPicPr>
+                  </pic:nvPicPr>
+                  <pic:blipFill>
+                    <a:blip r:embed="rId12">
+                      <a:extLst>
+                        <a:ext uri="{28A0092B-C50C-407E-A947-70E740481C1C}">
+                          <a14:useLocalDpi xmlns:a14="http://schemas.microsoft.com/office/drawing/2010/main" val="0"/>
+                        </a:ext>
+                      </a:extLst>
+                    </a:blip>
+                    <a:srcRect/>
+                    <a:stretch>
+                      <a:fillRect/>
+                    </a:stretch>
+                  </pic:blipFill>
+                  <pic:spPr bwMode="auto">
+                    <a:xfrm>
+                      <a:off x="0" y="0"/>
+                      <a:ext cx="4448175" cy="2762250"/>
+                    </a:xfrm>
+                    <a:prstGeom prst="rect">
+                      <a:avLst/>
+                    </a:prstGeom>
+                    <a:noFill/>
+                    <a:ln>
+                      <a:noFill/>
+                    </a:ln>
+                  </pic:spPr>
+                </pic:pic>
+              </a:graphicData>
+            </a:graphic>
+          </wp:inline>
+        </w:drawing>
       </w:r>
     </w:p>
     <w:p>
@@ -568,6 +823,7 @@
                 <w:bCs/>
                 <w:szCs w:val="20"/>
               </w:rPr>
+              <w:lastRenderedPageBreak/>
               <w:t>문제점 정리</w:t>
             </w:r>
           </w:p>
@@ -827,7 +1083,7 @@
       </w:pPr>
     </w:p>
     <w:sectPr>
-      <w:headerReference w:type="default" r:id="rId10"/>
+      <w:headerReference w:type="default" r:id="rId13"/>
       <w:pgSz w:w="11906" w:h="16838"/>
       <w:pgMar w:top="1701" w:right="1440" w:bottom="1440" w:left="1440" w:header="851" w:footer="992" w:gutter="0"/>
       <w:cols w:space="720"/>
